--- a/Robinson Capstone Proposal.docx
+++ b/Robinson Capstone Proposal.docx
@@ -161,21 +161,7 @@
         <w:rPr>
           <w:rFonts w:ascii="Times New Roman" w:hAnsi="Times New Roman" w:cs="Times New Roman"/>
         </w:rPr>
-        <w:t>disconnect between what the public listens to and what the industry recognizes. Many Grammy-winning songs are not among the most-</w:t>
-      </w:r>
-      <w:proofErr w:type="gramStart"/>
-      <w:r>
-        <w:rPr>
-          <w:rFonts w:ascii="Times New Roman" w:hAnsi="Times New Roman" w:cs="Times New Roman"/>
-        </w:rPr>
-        <w:t>streamed</w:t>
-      </w:r>
-      <w:proofErr w:type="gramEnd"/>
-      <w:r>
-        <w:rPr>
-          <w:rFonts w:ascii="Times New Roman" w:hAnsi="Times New Roman" w:cs="Times New Roman"/>
-        </w:rPr>
-        <w:t xml:space="preserve"> tracks, and vice versa. This project aims to investigate that gap and understand what qualities</w:t>
+        <w:t>disconnect between what the public listens to and what the industry recognizes. Many Grammy-winning songs are not among the most-streamed tracks, and vice versa. This project aims to investigate that gap and understand what qualities</w:t>
       </w:r>
       <w:r>
         <w:rPr>
@@ -507,16 +493,8 @@
           <w:rFonts w:ascii="Times New Roman" w:hAnsi="Times New Roman" w:cs="Times New Roman"/>
         </w:rPr>
         <w:lastRenderedPageBreak/>
-        <w:t xml:space="preserve">Intended audience: educators, music analysts, data enthusiasts, and the </w:t>
-      </w:r>
-      <w:proofErr w:type="gramStart"/>
-      <w:r>
-        <w:rPr>
-          <w:rFonts w:ascii="Times New Roman" w:hAnsi="Times New Roman" w:cs="Times New Roman"/>
-        </w:rPr>
-        <w:t>general public</w:t>
-      </w:r>
-      <w:proofErr w:type="gramEnd"/>
+        <w:t>Intended audience: educators, music analysts, data enthusiasts, and the general public</w:t>
+      </w:r>
       <w:r>
         <w:rPr>
           <w:rFonts w:ascii="Times New Roman" w:hAnsi="Times New Roman" w:cs="Times New Roman"/>
@@ -800,23 +778,13 @@
           <w:rFonts w:ascii="Times New Roman" w:hAnsi="Times New Roman" w:cs="Times New Roman"/>
         </w:rPr>
       </w:pPr>
-      <w:proofErr w:type="gramStart"/>
       <w:r>
         <w:rPr>
           <w:rFonts w:ascii="Times New Roman" w:hAnsi="Times New Roman" w:cs="Times New Roman"/>
           <w:b/>
           <w:bCs/>
         </w:rPr>
-        <w:t>Known</w:t>
-      </w:r>
-      <w:proofErr w:type="gramEnd"/>
-      <w:r>
-        <w:rPr>
-          <w:rFonts w:ascii="Times New Roman" w:hAnsi="Times New Roman" w:cs="Times New Roman"/>
-          <w:b/>
-          <w:bCs/>
-        </w:rPr>
-        <w:t xml:space="preserve"> Issues and Challenges</w:t>
+        <w:t>Known Issues and Challenges</w:t>
       </w:r>
     </w:p>
     <w:p>
@@ -986,6 +954,40 @@
           <w:rFonts w:ascii="Times New Roman" w:hAnsi="Times New Roman" w:cs="Times New Roman"/>
         </w:rPr>
         <w:t>individual songs)</w:t>
+      </w:r>
+    </w:p>
+    <w:p>
+      <w:pPr>
+        <w:rPr>
+          <w:rFonts w:ascii="Times New Roman" w:hAnsi="Times New Roman" w:cs="Times New Roman"/>
+        </w:rPr>
+      </w:pPr>
+    </w:p>
+    <w:p>
+      <w:pPr>
+        <w:rPr>
+          <w:rFonts w:ascii="Times New Roman" w:hAnsi="Times New Roman" w:cs="Times New Roman"/>
+        </w:rPr>
+      </w:pPr>
+    </w:p>
+    <w:p>
+      <w:pPr>
+        <w:rPr>
+          <w:rFonts w:ascii="Times New Roman" w:hAnsi="Times New Roman" w:cs="Times New Roman"/>
+        </w:rPr>
+      </w:pPr>
+      <w:r>
+        <w:rPr>
+          <w:rFonts w:ascii="Times New Roman" w:hAnsi="Times New Roman" w:cs="Times New Roman"/>
+        </w:rPr>
+        <w:lastRenderedPageBreak/>
+        <w:t xml:space="preserve">Evaluate the </w:t>
+      </w:r>
+      <w:r>
+        <w:rPr>
+          <w:rFonts w:ascii="Times New Roman" w:hAnsi="Times New Roman" w:cs="Times New Roman"/>
+        </w:rPr>
+        <w:t xml:space="preserve">billboard top 100 </w:t>
       </w:r>
     </w:p>
     <w:sectPr>
@@ -1077,11 +1079,6 @@
         <w:rFonts w:ascii="Times New Roman" w:hAnsi="Times New Roman" w:cs="Times New Roman"/>
       </w:rPr>
       <w:br/>
-    </w:r>
-    <w:r>
-      <w:rPr>
-        <w:rFonts w:ascii="Times New Roman" w:hAnsi="Times New Roman" w:cs="Times New Roman"/>
-      </w:rPr>
       <w:t>DA14</w:t>
     </w:r>
     <w:r>
@@ -2003,6 +2000,7 @@
   <w:style w:type="character" w:default="1" w:styleId="DefaultParagraphFont">
     <w:name w:val="Default Paragraph Font"/>
     <w:uiPriority w:val="1"/>
+    <w:semiHidden/>
     <w:unhideWhenUsed/>
   </w:style>
   <w:style w:type="table" w:default="1" w:styleId="TableNormal">
